--- a/gitTrial.docx
+++ b/gitTrial.docx
@@ -4,10 +4,12 @@
   <w:body>
     <w:p>
       <w:proofErr w:type="spellStart"/>
+      <w:proofErr w:type="gramStart"/>
       <w:r>
         <w:t>Lets</w:t>
       </w:r>
       <w:proofErr w:type="spellEnd"/>
+      <w:proofErr w:type="gramEnd"/>
       <w:r>
         <w:t xml:space="preserve"> see </w:t>
       </w:r>
@@ -18,6 +20,19 @@
       <w:proofErr w:type="spellEnd"/>
       <w:r>
         <w:t xml:space="preserve"> is working</w:t>
+      </w:r>
+    </w:p>
+    <w:p>
+      <w:r>
+        <w:t xml:space="preserve">Some </w:t>
+      </w:r>
+      <w:proofErr w:type="spellStart"/>
+      <w:r>
+        <w:t>changesto</w:t>
+      </w:r>
+      <w:proofErr w:type="spellEnd"/>
+      <w:r>
+        <w:t xml:space="preserve"> see</w:t>
       </w:r>
       <w:bookmarkStart w:id="0" w:name="_GoBack"/>
       <w:bookmarkEnd w:id="0"/>
